--- a/Module1/ss3_ma_giai_luu_do/bai_tap/ThuatToanChuyenDoiTienTe.docx
+++ b/Module1/ss3_ma_giai_luu_do/bai_tap/ThuatToanChuyenDoiTienTe.docx
@@ -4,19 +4,6 @@
   <w:body>
     <w:p>
       <w:pPr>
-        <w:rPr>
-          <w:lang w:val="vi-VN"/>
-        </w:rPr>
-      </w:pPr>
-      <w:r>
-        <w:rPr>
-          <w:lang w:val="vi-VN"/>
-        </w:rPr>
-        <w:t>Pseudo – code:</w:t>
-      </w:r>
-    </w:p>
-    <w:p>
-      <w:pPr>
         <w:autoSpaceDE w:val="0"/>
         <w:autoSpaceDN w:val="0"/>
         <w:adjustRightInd w:val="0"/>
@@ -180,95 +167,247 @@
     </w:p>
     <w:p>
       <w:pPr>
-        <w:shd w:val="clear" w:color="auto" w:fill="FFFFFF"/>
-        <w:spacing w:after="100" w:afterAutospacing="1"/>
-        <w:outlineLvl w:val="1"/>
-        <w:rPr>
-          <w:rFonts w:ascii="Open Sans" w:eastAsia="Times New Roman" w:hAnsi="Open Sans" w:cs="Open Sans"/>
-          <w:color w:val="37474F"/>
-          <w:sz w:val="36"/>
-          <w:szCs w:val="36"/>
+        <w:autoSpaceDE w:val="0"/>
+        <w:autoSpaceDN w:val="0"/>
+        <w:adjustRightInd w:val="0"/>
+        <w:rPr>
+          <w:rFonts w:ascii="AppleSystemUIFont" w:hAnsi="AppleSystemUIFont" w:cs="AppleSystemUIFont"/>
+          <w:sz w:val="26"/>
+          <w:szCs w:val="26"/>
         </w:rPr>
       </w:pPr>
     </w:p>
     <w:p>
       <w:pPr>
-        <w:rPr>
+        <w:autoSpaceDE w:val="0"/>
+        <w:autoSpaceDN w:val="0"/>
+        <w:adjustRightInd w:val="0"/>
+        <w:rPr>
+          <w:rFonts w:ascii="AppleSystemUIFont" w:hAnsi="AppleSystemUIFont" w:cs="AppleSystemUIFont"/>
+          <w:sz w:val="26"/>
+          <w:szCs w:val="26"/>
+        </w:rPr>
+      </w:pPr>
+    </w:p>
+    <w:p>
+      <w:pPr>
+        <w:autoSpaceDE w:val="0"/>
+        <w:autoSpaceDN w:val="0"/>
+        <w:adjustRightInd w:val="0"/>
+        <w:rPr>
+          <w:rFonts w:ascii="AppleSystemUIFont" w:hAnsi="AppleSystemUIFont" w:cs="AppleSystemUIFont"/>
+          <w:b/>
+          <w:sz w:val="26"/>
+          <w:szCs w:val="26"/>
+        </w:rPr>
+      </w:pPr>
+      <w:r>
+        <w:rPr>
+          <w:b/>
           <w:lang w:val="vi-VN"/>
         </w:rPr>
-      </w:pPr>
+        <w:t>Pseudo – code:</w:t>
+      </w:r>
+    </w:p>
+    <w:p>
+      <w:pPr>
+        <w:autoSpaceDE w:val="0"/>
+        <w:autoSpaceDN w:val="0"/>
+        <w:adjustRightInd w:val="0"/>
+        <w:rPr>
+          <w:rFonts w:ascii="AppleSystemUIFont" w:hAnsi="AppleSystemUIFont" w:cs="AppleSystemUIFont"/>
+          <w:sz w:val="26"/>
+          <w:szCs w:val="26"/>
+        </w:rPr>
+      </w:pPr>
+    </w:p>
+    <w:p>
+      <w:pPr>
+        <w:autoSpaceDE w:val="0"/>
+        <w:autoSpaceDN w:val="0"/>
+        <w:adjustRightInd w:val="0"/>
+        <w:rPr>
+          <w:rFonts w:ascii="AppleSystemUIFont" w:hAnsi="AppleSystemUIFont" w:cs="AppleSystemUIFont"/>
+          <w:sz w:val="26"/>
+          <w:szCs w:val="26"/>
+        </w:rPr>
+      </w:pPr>
+    </w:p>
+    <w:p>
+      <w:pPr>
+        <w:rPr>
+          <w:lang w:val="vi-VN"/>
+        </w:rPr>
+      </w:pPr>
+      <w:r>
+        <w:rPr>
+          <w:lang w:val="vi-VN"/>
+        </w:rPr>
+        <w:t>BEGIN</w:t>
+      </w:r>
+    </w:p>
+    <w:p>
+      <w:r>
+        <w:rPr>
+          <w:lang w:val="vi-VN"/>
+        </w:rPr>
+        <w:tab/>
+        <w:t xml:space="preserve">INPUT </w:t>
+      </w:r>
+      <w:r>
+        <w:t>USD</w:t>
+      </w:r>
+    </w:p>
+    <w:p>
+      <w:pPr>
+        <w:rPr>
+          <w:lang w:val="vi-VN"/>
+        </w:rPr>
+      </w:pPr>
+      <w:r>
+        <w:rPr>
+          <w:lang w:val="vi-VN"/>
+        </w:rPr>
+        <w:tab/>
+      </w:r>
+      <w:r>
+        <w:t>VND</w:t>
+      </w:r>
+      <w:r>
+        <w:rPr>
+          <w:lang w:val="vi-VN"/>
+        </w:rPr>
+        <w:t xml:space="preserve"> = </w:t>
+      </w:r>
+      <w:r>
+        <w:t>USE</w:t>
+      </w:r>
+      <w:r>
+        <w:rPr>
+          <w:lang w:val="vi-VN"/>
+        </w:rPr>
+        <w:t xml:space="preserve"> * 23000 (VIETNAM money)</w:t>
+      </w:r>
+    </w:p>
+    <w:p>
+      <w:pPr>
+        <w:rPr>
+          <w:lang w:val="vi-VN"/>
+        </w:rPr>
+      </w:pPr>
+      <w:r>
+        <w:rPr>
+          <w:lang w:val="vi-VN"/>
+        </w:rPr>
+        <w:tab/>
+        <w:t>DISPLAY N</w:t>
+      </w:r>
+    </w:p>
+    <w:p>
+      <w:pPr>
+        <w:rPr>
+          <w:lang w:val="vi-VN"/>
+        </w:rPr>
+      </w:pPr>
+      <w:r>
+        <w:rPr>
+          <w:lang w:val="vi-VN"/>
+        </w:rPr>
+        <w:t>END</w:t>
+      </w:r>
+    </w:p>
+    <w:p>
+      <w:pPr>
+        <w:rPr>
+          <w:lang w:val="vi-VN"/>
+        </w:rPr>
+      </w:pPr>
+    </w:p>
+    <w:p/>
+    <w:p>
+      <w:pPr>
+        <w:rPr>
+          <w:b/>
+        </w:rPr>
+      </w:pPr>
+      <w:r>
+        <w:rPr>
+          <w:b/>
+        </w:rPr>
+        <w:t xml:space="preserve">Flow </w:t>
+      </w:r>
+      <w:proofErr w:type="gramStart"/>
+      <w:r>
+        <w:rPr>
+          <w:b/>
+        </w:rPr>
+        <w:t>chart</w:t>
+      </w:r>
+      <w:r>
+        <w:rPr>
+          <w:b/>
+        </w:rPr>
+        <w:t xml:space="preserve"> :</w:t>
+      </w:r>
+      <w:proofErr w:type="gramEnd"/>
+    </w:p>
+    <w:p>
+      <w:pPr>
+        <w:rPr>
+          <w:b/>
+        </w:rPr>
+      </w:pPr>
+      <w:r>
+        <w:rPr>
+          <w:b/>
+          <w:noProof/>
+          <w:lang w:eastAsia="en-US"/>
+        </w:rPr>
+        <w:drawing>
+          <wp:inline distT="0" distB="0" distL="0" distR="0">
+            <wp:extent cx="1965559" cy="4292390"/>
+            <wp:effectExtent l="0" t="0" r="0" b="0"/>
+            <wp:docPr id="1" name="Picture 1"/>
+            <wp:cNvGraphicFramePr>
+              <a:graphicFrameLocks xmlns:a="http://schemas.openxmlformats.org/drawingml/2006/main" noChangeAspect="1"/>
+            </wp:cNvGraphicFramePr>
+            <a:graphic xmlns:a="http://schemas.openxmlformats.org/drawingml/2006/main">
+              <a:graphicData uri="http://schemas.openxmlformats.org/drawingml/2006/picture">
+                <pic:pic xmlns:pic="http://schemas.openxmlformats.org/drawingml/2006/picture">
+                  <pic:nvPicPr>
+                    <pic:cNvPr id="0" name="1.drawio (1).png"/>
+                    <pic:cNvPicPr/>
+                  </pic:nvPicPr>
+                  <pic:blipFill>
+                    <a:blip r:embed="rId6">
+                      <a:extLst>
+                        <a:ext uri="{28A0092B-C50C-407E-A947-70E740481C1C}">
+                          <a14:useLocalDpi xmlns:a14="http://schemas.microsoft.com/office/drawing/2010/main" val="0"/>
+                        </a:ext>
+                      </a:extLst>
+                    </a:blip>
+                    <a:stretch>
+                      <a:fillRect/>
+                    </a:stretch>
+                  </pic:blipFill>
+                  <pic:spPr>
+                    <a:xfrm>
+                      <a:off x="0" y="0"/>
+                      <a:ext cx="1965301" cy="4291827"/>
+                    </a:xfrm>
+                    <a:prstGeom prst="rect">
+                      <a:avLst/>
+                    </a:prstGeom>
+                  </pic:spPr>
+                </pic:pic>
+              </a:graphicData>
+            </a:graphic>
+          </wp:inline>
+        </w:drawing>
+      </w:r>
       <w:bookmarkStart w:id="0" w:name="_GoBack"/>
       <w:bookmarkEnd w:id="0"/>
-      <w:r>
-        <w:rPr>
-          <w:lang w:val="vi-VN"/>
-        </w:rPr>
-        <w:t>BEGIN</w:t>
-      </w:r>
     </w:p>
-    <w:p>
-      <w:pPr>
-        <w:rPr>
-          <w:lang w:val="vi-VN"/>
-        </w:rPr>
-      </w:pPr>
-      <w:r>
-        <w:rPr>
-          <w:lang w:val="vi-VN"/>
-        </w:rPr>
-        <w:tab/>
-        <w:t>INPUT M (USA money)</w:t>
-      </w:r>
-    </w:p>
-    <w:p>
-      <w:pPr>
-        <w:rPr>
-          <w:lang w:val="vi-VN"/>
-        </w:rPr>
-      </w:pPr>
-      <w:r>
-        <w:rPr>
-          <w:lang w:val="vi-VN"/>
-        </w:rPr>
-        <w:tab/>
-        <w:t>N = M * 23000 (VIETNAM money)</w:t>
-      </w:r>
-    </w:p>
-    <w:p>
-      <w:pPr>
-        <w:rPr>
-          <w:lang w:val="vi-VN"/>
-        </w:rPr>
-      </w:pPr>
-      <w:r>
-        <w:rPr>
-          <w:lang w:val="vi-VN"/>
-        </w:rPr>
-        <w:tab/>
-        <w:t>DISPLAY N</w:t>
-      </w:r>
-    </w:p>
-    <w:p>
-      <w:pPr>
-        <w:rPr>
-          <w:lang w:val="vi-VN"/>
-        </w:rPr>
-      </w:pPr>
-      <w:r>
-        <w:rPr>
-          <w:lang w:val="vi-VN"/>
-        </w:rPr>
-        <w:t>END</w:t>
-      </w:r>
-    </w:p>
-    <w:p>
-      <w:pPr>
-        <w:rPr>
-          <w:lang w:val="vi-VN"/>
-        </w:rPr>
-      </w:pPr>
-    </w:p>
-    <w:p/>
     <w:sectPr>
       <w:pgSz w:w="12240" w:h="15840"/>
       <w:pgMar w:top="1440" w:right="1440" w:bottom="1440" w:left="1440" w:header="720" w:footer="720" w:gutter="0"/>
@@ -395,15 +534,6 @@
   </w:abstractNum>
   <w:num w:numId="1">
     <w:abstractNumId w:val="0"/>
-    <w:lvlOverride w:ilvl="0"/>
-    <w:lvlOverride w:ilvl="1"/>
-    <w:lvlOverride w:ilvl="2"/>
-    <w:lvlOverride w:ilvl="3"/>
-    <w:lvlOverride w:ilvl="4"/>
-    <w:lvlOverride w:ilvl="5"/>
-    <w:lvlOverride w:ilvl="6"/>
-    <w:lvlOverride w:ilvl="7"/>
-    <w:lvlOverride w:ilvl="8"/>
   </w:num>
 </w:numbering>
 </file>
@@ -616,6 +746,34 @@
       <w:contextualSpacing/>
     </w:pPr>
   </w:style>
+  <w:style w:type="paragraph" w:styleId="BalloonText">
+    <w:name w:val="Balloon Text"/>
+    <w:basedOn w:val="Normal"/>
+    <w:link w:val="BalloonTextChar"/>
+    <w:uiPriority w:val="99"/>
+    <w:semiHidden/>
+    <w:unhideWhenUsed/>
+    <w:rsid w:val="00D624B7"/>
+    <w:rPr>
+      <w:rFonts w:ascii="Tahoma" w:hAnsi="Tahoma" w:cs="Tahoma"/>
+      <w:sz w:val="16"/>
+      <w:szCs w:val="16"/>
+    </w:rPr>
+  </w:style>
+  <w:style w:type="character" w:customStyle="1" w:styleId="BalloonTextChar">
+    <w:name w:val="Balloon Text Char"/>
+    <w:basedOn w:val="DefaultParagraphFont"/>
+    <w:link w:val="BalloonText"/>
+    <w:uiPriority w:val="99"/>
+    <w:semiHidden/>
+    <w:rsid w:val="00D624B7"/>
+    <w:rPr>
+      <w:rFonts w:ascii="Tahoma" w:eastAsiaTheme="minorEastAsia" w:hAnsi="Tahoma" w:cs="Tahoma"/>
+      <w:sz w:val="16"/>
+      <w:szCs w:val="16"/>
+      <w:lang w:eastAsia="zh-CN"/>
+    </w:rPr>
+  </w:style>
 </w:styles>
 </file>
 
@@ -826,6 +984,34 @@
       <w:ind w:left="720"/>
       <w:contextualSpacing/>
     </w:pPr>
+  </w:style>
+  <w:style w:type="paragraph" w:styleId="BalloonText">
+    <w:name w:val="Balloon Text"/>
+    <w:basedOn w:val="Normal"/>
+    <w:link w:val="BalloonTextChar"/>
+    <w:uiPriority w:val="99"/>
+    <w:semiHidden/>
+    <w:unhideWhenUsed/>
+    <w:rsid w:val="00D624B7"/>
+    <w:rPr>
+      <w:rFonts w:ascii="Tahoma" w:hAnsi="Tahoma" w:cs="Tahoma"/>
+      <w:sz w:val="16"/>
+      <w:szCs w:val="16"/>
+    </w:rPr>
+  </w:style>
+  <w:style w:type="character" w:customStyle="1" w:styleId="BalloonTextChar">
+    <w:name w:val="Balloon Text Char"/>
+    <w:basedOn w:val="DefaultParagraphFont"/>
+    <w:link w:val="BalloonText"/>
+    <w:uiPriority w:val="99"/>
+    <w:semiHidden/>
+    <w:rsid w:val="00D624B7"/>
+    <w:rPr>
+      <w:rFonts w:ascii="Tahoma" w:eastAsiaTheme="minorEastAsia" w:hAnsi="Tahoma" w:cs="Tahoma"/>
+      <w:sz w:val="16"/>
+      <w:szCs w:val="16"/>
+      <w:lang w:eastAsia="zh-CN"/>
+    </w:rPr>
   </w:style>
 </w:styles>
 </file>
